--- a/react/demo/react学习笔记.docx
+++ b/react/demo/react学习笔记.docx
@@ -10,27 +10,27 @@
         </w:numPr>
         <w:ind w:left="425" w:leftChars="0" w:hanging="425" w:firstLineChars="0"/>
         <w:rPr>
-          <w:rFonts w:hint="eastAsia"/>
+          <w:rFonts w:hint="eastAsia" w:ascii="楷体" w:hAnsi="楷体" w:eastAsia="楷体" w:cs="楷体"/>
           <w:lang w:val="en-US" w:eastAsia="zh-CN"/>
         </w:rPr>
       </w:pPr>
       <w:r>
         <w:rPr>
-          <w:rFonts w:hint="eastAsia"/>
+          <w:rFonts w:hint="eastAsia" w:ascii="楷体" w:hAnsi="楷体" w:eastAsia="楷体" w:cs="楷体"/>
           <w:lang w:val="en-US" w:eastAsia="zh-CN"/>
         </w:rPr>
         <w:t>全局安装react的脚手架</w:t>
       </w:r>
       <w:r>
         <w:rPr>
-          <w:rFonts w:hint="eastAsia"/>
+          <w:rFonts w:hint="eastAsia" w:ascii="楷体" w:hAnsi="楷体" w:eastAsia="楷体" w:cs="楷体"/>
           <w:lang w:val="en-US" w:eastAsia="zh-CN"/>
         </w:rPr>
         <w:br w:type="textWrapping"/>
       </w:r>
       <w:r>
         <w:rPr>
-          <w:rFonts w:hint="eastAsia"/>
+          <w:rFonts w:hint="eastAsia" w:ascii="楷体" w:hAnsi="楷体" w:eastAsia="楷体" w:cs="楷体"/>
           <w:lang w:val="en-US" w:eastAsia="zh-CN"/>
         </w:rPr>
         <w:t>命令：npm install -g create-react-app</w:t>
@@ -44,39 +44,137 @@
         </w:numPr>
         <w:ind w:left="425" w:leftChars="0" w:hanging="425" w:firstLineChars="0"/>
         <w:rPr>
+          <w:rFonts w:hint="eastAsia" w:ascii="楷体" w:hAnsi="楷体" w:eastAsia="楷体" w:cs="楷体"/>
+          <w:lang w:val="en-US" w:eastAsia="zh-CN"/>
+        </w:rPr>
+      </w:pPr>
+      <w:r>
+        <w:rPr>
+          <w:rFonts w:hint="eastAsia" w:ascii="楷体" w:hAnsi="楷体" w:eastAsia="楷体" w:cs="楷体"/>
+          <w:lang w:val="en-US" w:eastAsia="zh-CN"/>
+        </w:rPr>
+        <w:t>创建一个react的项目</w:t>
+      </w:r>
+      <w:r>
+        <w:rPr>
+          <w:rFonts w:hint="eastAsia" w:ascii="楷体" w:hAnsi="楷体" w:eastAsia="楷体" w:cs="楷体"/>
+          <w:lang w:val="en-US" w:eastAsia="zh-CN"/>
+        </w:rPr>
+        <w:br w:type="textWrapping"/>
+      </w:r>
+      <w:r>
+        <w:rPr>
+          <w:rFonts w:hint="eastAsia" w:ascii="楷体" w:hAnsi="楷体" w:eastAsia="楷体" w:cs="楷体"/>
+          <w:lang w:val="en-US" w:eastAsia="zh-CN"/>
+        </w:rPr>
+        <w:t>命令：create-react-app [项目名称]</w:t>
+      </w:r>
+    </w:p>
+    <w:p>
+      <w:pPr>
+        <w:numPr>
+          <w:ilvl w:val="0"/>
+          <w:numId w:val="1"/>
+        </w:numPr>
+        <w:ind w:left="425" w:leftChars="0" w:hanging="425" w:firstLineChars="0"/>
+        <w:rPr>
           <w:rFonts w:hint="eastAsia"/>
           <w:lang w:val="en-US" w:eastAsia="zh-CN"/>
         </w:rPr>
       </w:pPr>
       <w:r>
         <w:rPr>
-          <w:rFonts w:hint="eastAsia"/>
-          <w:lang w:val="en-US" w:eastAsia="zh-CN"/>
-        </w:rPr>
-        <w:t>创建一个react的项目</w:t>
-      </w:r>
-      <w:r>
-        <w:rPr>
-          <w:rFonts w:hint="eastAsia"/>
+          <w:rFonts w:hint="eastAsia" w:ascii="楷体" w:hAnsi="楷体" w:eastAsia="楷体" w:cs="楷体"/>
+          <w:lang w:val="en-US" w:eastAsia="zh-CN"/>
+        </w:rPr>
+        <w:t xml:space="preserve">Jsx语法的原理 </w:t>
+      </w:r>
+      <w:r>
+        <w:rPr>
+          <w:rFonts w:hint="eastAsia" w:ascii="楷体" w:hAnsi="楷体" w:eastAsia="楷体" w:cs="楷体"/>
           <w:lang w:val="en-US" w:eastAsia="zh-CN"/>
         </w:rPr>
         <w:br w:type="textWrapping"/>
       </w:r>
       <w:r>
         <w:rPr>
-          <w:rFonts w:hint="eastAsia"/>
-          <w:lang w:val="en-US" w:eastAsia="zh-CN"/>
-        </w:rPr>
-        <w:t>命令：create-react-app [项目名称</w:t>
+          <w:rFonts w:hint="eastAsia" w:ascii="楷体" w:hAnsi="楷体" w:eastAsia="楷体" w:cs="楷体"/>
+          <w:lang w:val="en-US" w:eastAsia="zh-CN"/>
+        </w:rPr>
+        <w:t>React.creatElement([eleName],[传对象设置元素属性],[子元素],[子元素].....</w:t>
       </w:r>
       <w:bookmarkStart w:id="0" w:name="_GoBack"/>
       <w:bookmarkEnd w:id="0"/>
       <w:r>
         <w:rPr>
+          <w:rFonts w:hint="eastAsia" w:ascii="楷体" w:hAnsi="楷体" w:eastAsia="楷体" w:cs="楷体"/>
+          <w:lang w:val="en-US" w:eastAsia="zh-CN"/>
+        </w:rPr>
+        <w:t>)</w:t>
+      </w:r>
+      <w:r>
+        <w:rPr>
+          <w:rFonts w:hint="eastAsia" w:ascii="楷体" w:hAnsi="楷体" w:eastAsia="楷体" w:cs="楷体"/>
+          <w:lang w:val="en-US" w:eastAsia="zh-CN"/>
+        </w:rPr>
+        <w:br w:type="textWrapping"/>
+      </w:r>
+      <w:r>
+        <w:rPr>
+          <w:rFonts w:hint="eastAsia" w:ascii="楷体" w:hAnsi="楷体" w:eastAsia="楷体" w:cs="楷体"/>
+          <w:lang w:val="en-US" w:eastAsia="zh-CN"/>
+        </w:rPr>
+        <w:t>通过bable转化成</w:t>
+      </w:r>
+      <w:r>
+        <w:rPr>
           <w:rFonts w:hint="eastAsia"/>
           <w:lang w:val="en-US" w:eastAsia="zh-CN"/>
         </w:rPr>
-        <w:t>]</w:t>
+        <w:br w:type="textWrapping"/>
+      </w:r>
+      <w:r>
+        <w:drawing>
+          <wp:inline distT="0" distB="0" distL="114300" distR="114300">
+            <wp:extent cx="5263515" cy="1755775"/>
+            <wp:effectExtent l="0" t="0" r="13335" b="15875"/>
+            <wp:docPr id="1" name="图片 1"/>
+            <wp:cNvGraphicFramePr>
+              <a:graphicFrameLocks xmlns:a="http://schemas.openxmlformats.org/drawingml/2006/main" noChangeAspect="1"/>
+            </wp:cNvGraphicFramePr>
+            <a:graphic xmlns:a="http://schemas.openxmlformats.org/drawingml/2006/main">
+              <a:graphicData uri="http://schemas.openxmlformats.org/drawingml/2006/picture">
+                <pic:pic xmlns:pic="http://schemas.openxmlformats.org/drawingml/2006/picture">
+                  <pic:nvPicPr>
+                    <pic:cNvPr id="1" name="图片 1"/>
+                    <pic:cNvPicPr>
+                      <a:picLocks noChangeAspect="1"/>
+                    </pic:cNvPicPr>
+                  </pic:nvPicPr>
+                  <pic:blipFill>
+                    <a:blip r:embed="rId4"/>
+                    <a:stretch>
+                      <a:fillRect/>
+                    </a:stretch>
+                  </pic:blipFill>
+                  <pic:spPr>
+                    <a:xfrm>
+                      <a:off x="0" y="0"/>
+                      <a:ext cx="5263515" cy="1755775"/>
+                    </a:xfrm>
+                    <a:prstGeom prst="rect">
+                      <a:avLst/>
+                    </a:prstGeom>
+                    <a:noFill/>
+                    <a:ln w="9525">
+                      <a:noFill/>
+                    </a:ln>
+                  </pic:spPr>
+                </pic:pic>
+              </a:graphicData>
+            </a:graphic>
+          </wp:inline>
+        </w:drawing>
       </w:r>
     </w:p>
     <w:sectPr>
@@ -119,7 +217,7 @@
   <w:docDefaults>
     <w:rPrDefault>
       <w:rPr>
-        <w:rFonts w:asciiTheme="minorHAnsi" w:hAnsiTheme="minorHAnsi" w:eastAsiaTheme="minorEastAsia" w:cstheme="minorBidi"/>
+        <w:rFonts w:ascii="Times New Roman" w:hAnsi="Times New Roman" w:eastAsia="宋体" w:cs="Times New Roman"/>
       </w:rPr>
     </w:rPrDefault>
   </w:docDefaults>

--- a/react/demo/react学习笔记.docx
+++ b/react/demo/react学习笔记.docx
@@ -101,16 +101,7 @@
           <w:rFonts w:hint="eastAsia" w:ascii="楷体" w:hAnsi="楷体" w:eastAsia="楷体" w:cs="楷体"/>
           <w:lang w:val="en-US" w:eastAsia="zh-CN"/>
         </w:rPr>
-        <w:t>React.creatElement([eleName],[传对象设置元素属性],[子元素],[子元素].....</w:t>
-      </w:r>
-      <w:bookmarkStart w:id="0" w:name="_GoBack"/>
-      <w:bookmarkEnd w:id="0"/>
-      <w:r>
-        <w:rPr>
-          <w:rFonts w:hint="eastAsia" w:ascii="楷体" w:hAnsi="楷体" w:eastAsia="楷体" w:cs="楷体"/>
-          <w:lang w:val="en-US" w:eastAsia="zh-CN"/>
-        </w:rPr>
-        <w:t>)</w:t>
+        <w:t>React.creatElement([eleName],[传对象设置元素属性],[子元素],[子元素].....)</w:t>
       </w:r>
       <w:r>
         <w:rPr>
@@ -176,6 +167,274 @@
           </wp:inline>
         </w:drawing>
       </w:r>
+    </w:p>
+    <w:p>
+      <w:pPr>
+        <w:numPr>
+          <w:ilvl w:val="0"/>
+          <w:numId w:val="1"/>
+        </w:numPr>
+        <w:ind w:left="425" w:leftChars="0" w:hanging="425" w:firstLineChars="0"/>
+        <w:rPr>
+          <w:rFonts w:hint="eastAsia"/>
+          <w:lang w:val="en-US" w:eastAsia="zh-CN"/>
+        </w:rPr>
+      </w:pPr>
+      <w:r>
+        <w:rPr>
+          <w:rFonts w:hint="eastAsia"/>
+          <w:lang w:val="en-US" w:eastAsia="zh-CN"/>
+        </w:rPr>
+        <w:t>React + Typescript 的脚手架</w:t>
+      </w:r>
+      <w:r>
+        <w:rPr>
+          <w:rFonts w:hint="eastAsia"/>
+          <w:lang w:val="en-US" w:eastAsia="zh-CN"/>
+        </w:rPr>
+        <w:br w:type="textWrapping"/>
+      </w:r>
+      <w:r>
+        <w:rPr>
+          <w:rFonts w:hint="eastAsia"/>
+          <w:lang w:val="en-US" w:eastAsia="zh-CN"/>
+        </w:rPr>
+        <w:t>命令：create-react-app [项目名称] --scripts-version=react-scripts-ts</w:t>
+      </w:r>
+      <w:r>
+        <w:rPr>
+          <w:rFonts w:hint="eastAsia"/>
+          <w:lang w:val="en-US" w:eastAsia="zh-CN"/>
+        </w:rPr>
+        <w:br w:type="textWrapping"/>
+      </w:r>
+      <w:r>
+        <w:rPr>
+          <w:rFonts w:hint="eastAsia"/>
+          <w:lang w:val="en-US" w:eastAsia="zh-CN"/>
+        </w:rPr>
+        <w:t>规则过于严格需要重新修改配置</w:t>
+      </w:r>
+      <w:r>
+        <w:rPr>
+          <w:rFonts w:hint="eastAsia"/>
+          <w:lang w:val="en-US" w:eastAsia="zh-CN"/>
+        </w:rPr>
+        <w:br w:type="textWrapping"/>
+      </w:r>
+      <w:r>
+        <w:drawing>
+          <wp:inline distT="0" distB="0" distL="114300" distR="114300">
+            <wp:extent cx="5261610" cy="1677670"/>
+            <wp:effectExtent l="0" t="0" r="15240" b="17780"/>
+            <wp:docPr id="2" name="图片 1"/>
+            <wp:cNvGraphicFramePr>
+              <a:graphicFrameLocks xmlns:a="http://schemas.openxmlformats.org/drawingml/2006/main" noChangeAspect="1"/>
+            </wp:cNvGraphicFramePr>
+            <a:graphic xmlns:a="http://schemas.openxmlformats.org/drawingml/2006/main">
+              <a:graphicData uri="http://schemas.openxmlformats.org/drawingml/2006/picture">
+                <pic:pic xmlns:pic="http://schemas.openxmlformats.org/drawingml/2006/picture">
+                  <pic:nvPicPr>
+                    <pic:cNvPr id="2" name="图片 1"/>
+                    <pic:cNvPicPr>
+                      <a:picLocks noChangeAspect="1"/>
+                    </pic:cNvPicPr>
+                  </pic:nvPicPr>
+                  <pic:blipFill>
+                    <a:blip r:embed="rId5"/>
+                    <a:stretch>
+                      <a:fillRect/>
+                    </a:stretch>
+                  </pic:blipFill>
+                  <pic:spPr>
+                    <a:xfrm>
+                      <a:off x="0" y="0"/>
+                      <a:ext cx="5261610" cy="1677670"/>
+                    </a:xfrm>
+                    <a:prstGeom prst="rect">
+                      <a:avLst/>
+                    </a:prstGeom>
+                    <a:noFill/>
+                    <a:ln>
+                      <a:noFill/>
+                    </a:ln>
+                  </pic:spPr>
+                </pic:pic>
+              </a:graphicData>
+            </a:graphic>
+          </wp:inline>
+        </w:drawing>
+      </w:r>
+      <w:r>
+        <w:br w:type="textWrapping"/>
+      </w:r>
+      <w:r>
+        <w:rPr>
+          <w:rFonts w:ascii="Verdana" w:hAnsi="Verdana" w:eastAsia="宋体" w:cs="Verdana"/>
+          <w:i w:val="0"/>
+          <w:caps w:val="0"/>
+          <w:color w:val="000000"/>
+          <w:spacing w:val="0"/>
+          <w:sz w:val="19"/>
+          <w:szCs w:val="19"/>
+          <w:shd w:val="clear" w:fill="FEFEF2"/>
+        </w:rPr>
+        <w:t> </w:t>
+      </w:r>
+      <w:r>
+        <w:rPr>
+          <w:rFonts w:hint="eastAsia" w:ascii="Verdana" w:hAnsi="Verdana" w:eastAsia="宋体" w:cs="Verdana"/>
+          <w:i w:val="0"/>
+          <w:caps w:val="0"/>
+          <w:color w:val="000000"/>
+          <w:spacing w:val="0"/>
+          <w:sz w:val="19"/>
+          <w:szCs w:val="19"/>
+          <w:shd w:val="clear" w:fill="FEFEF2"/>
+          <w:lang w:val="en-US" w:eastAsia="zh-CN"/>
+        </w:rPr>
+        <w:t>修改</w:t>
+      </w:r>
+      <w:r>
+        <w:rPr>
+          <w:rStyle w:val="4"/>
+          <w:rFonts w:ascii="宋体" w:hAnsi="宋体" w:eastAsia="宋体" w:cs="宋体"/>
+          <w:i w:val="0"/>
+          <w:caps w:val="0"/>
+          <w:color w:val="000000"/>
+          <w:spacing w:val="0"/>
+          <w:sz w:val="19"/>
+          <w:szCs w:val="19"/>
+          <w:bdr w:val="none" w:color="auto" w:sz="0" w:space="0"/>
+          <w:shd w:val="clear" w:fill="FEFEF2"/>
+        </w:rPr>
+        <w:t>tslint.json</w:t>
+      </w:r>
+      <w:r>
+        <w:rPr>
+          <w:rStyle w:val="4"/>
+          <w:rFonts w:hint="eastAsia" w:ascii="宋体" w:hAnsi="宋体" w:eastAsia="宋体" w:cs="宋体"/>
+          <w:i w:val="0"/>
+          <w:caps w:val="0"/>
+          <w:color w:val="000000"/>
+          <w:spacing w:val="0"/>
+          <w:sz w:val="19"/>
+          <w:szCs w:val="19"/>
+          <w:bdr w:val="none" w:color="auto" w:sz="0" w:space="0"/>
+          <w:shd w:val="clear" w:fill="FEFEF2"/>
+          <w:lang w:val="en-US" w:eastAsia="zh-CN"/>
+        </w:rPr>
+        <w:t>文件的配置</w:t>
+      </w:r>
+      <w:r>
+        <w:rPr>
+          <w:rStyle w:val="4"/>
+          <w:rFonts w:hint="eastAsia" w:ascii="宋体" w:hAnsi="宋体" w:eastAsia="宋体" w:cs="宋体"/>
+          <w:i w:val="0"/>
+          <w:caps w:val="0"/>
+          <w:color w:val="000000"/>
+          <w:spacing w:val="0"/>
+          <w:sz w:val="19"/>
+          <w:szCs w:val="19"/>
+          <w:bdr w:val="none" w:color="auto" w:sz="0" w:space="0"/>
+          <w:shd w:val="clear" w:fill="FEFEF2"/>
+          <w:lang w:val="en-US" w:eastAsia="zh-CN"/>
+        </w:rPr>
+        <w:br w:type="textWrapping"/>
+      </w:r>
+      <w:r>
+        <w:rPr>
+          <w:rFonts w:ascii="monospace" w:hAnsi="monospace" w:eastAsia="monospace" w:cs="monospace"/>
+          <w:i w:val="0"/>
+          <w:caps w:val="0"/>
+          <w:color w:val="000000"/>
+          <w:spacing w:val="0"/>
+          <w:sz w:val="19"/>
+          <w:szCs w:val="19"/>
+          <w:shd w:val="clear" w:fill="F0F0F0"/>
+        </w:rPr>
+        <w:t xml:space="preserve">{ </w:t>
+      </w:r>
+      <w:r>
+        <w:rPr>
+          <w:rFonts w:hint="default" w:ascii="monospace" w:hAnsi="monospace" w:eastAsia="monospace" w:cs="monospace"/>
+          <w:i w:val="0"/>
+          <w:caps w:val="0"/>
+          <w:color w:val="FF0000"/>
+          <w:spacing w:val="0"/>
+          <w:sz w:val="19"/>
+          <w:szCs w:val="19"/>
+          <w:bdr w:val="none" w:color="auto" w:sz="0" w:space="0"/>
+        </w:rPr>
+        <w:t xml:space="preserve">"extends": [ </w:t>
+      </w:r>
+      <w:r>
+        <w:rPr>
+          <w:rFonts w:hint="default" w:ascii="monospace" w:hAnsi="monospace" w:eastAsia="monospace" w:cs="monospace"/>
+          <w:i w:val="0"/>
+          <w:caps w:val="0"/>
+          <w:color w:val="880000"/>
+          <w:spacing w:val="0"/>
+          <w:sz w:val="19"/>
+          <w:szCs w:val="19"/>
+          <w:bdr w:val="none" w:color="auto" w:sz="0" w:space="0"/>
+        </w:rPr>
+        <w:t xml:space="preserve">"tslint:recommended" ], </w:t>
+      </w:r>
+      <w:r>
+        <w:rPr>
+          <w:rFonts w:hint="default" w:ascii="monospace" w:hAnsi="monospace" w:eastAsia="monospace" w:cs="monospace"/>
+          <w:i w:val="0"/>
+          <w:caps w:val="0"/>
+          <w:color w:val="FF0000"/>
+          <w:spacing w:val="0"/>
+          <w:sz w:val="19"/>
+          <w:szCs w:val="19"/>
+          <w:bdr w:val="none" w:color="auto" w:sz="0" w:space="0"/>
+        </w:rPr>
+        <w:t xml:space="preserve">"rules": { "no-console": [ </w:t>
+      </w:r>
+      <w:r>
+        <w:rPr>
+          <w:rFonts w:hint="default" w:ascii="monospace" w:hAnsi="monospace" w:eastAsia="monospace" w:cs="monospace"/>
+          <w:i w:val="0"/>
+          <w:caps w:val="0"/>
+          <w:color w:val="008800"/>
+          <w:spacing w:val="0"/>
+          <w:sz w:val="19"/>
+          <w:szCs w:val="19"/>
+          <w:bdr w:val="none" w:color="auto" w:sz="0" w:space="0"/>
+        </w:rPr>
+        <w:t xml:space="preserve">false ], </w:t>
+      </w:r>
+      <w:r>
+        <w:rPr>
+          <w:rFonts w:hint="default" w:ascii="monospace" w:hAnsi="monospace" w:eastAsia="monospace" w:cs="monospace"/>
+          <w:i w:val="0"/>
+          <w:caps w:val="0"/>
+          <w:color w:val="FF0000"/>
+          <w:spacing w:val="0"/>
+          <w:sz w:val="19"/>
+          <w:szCs w:val="19"/>
+          <w:bdr w:val="none" w:color="auto" w:sz="0" w:space="0"/>
+        </w:rPr>
+        <w:t xml:space="preserve">"only-arrow-functions": [ </w:t>
+      </w:r>
+      <w:r>
+        <w:rPr>
+          <w:rFonts w:hint="default" w:ascii="monospace" w:hAnsi="monospace" w:eastAsia="monospace" w:cs="monospace"/>
+          <w:i w:val="0"/>
+          <w:caps w:val="0"/>
+          <w:color w:val="008800"/>
+          <w:spacing w:val="0"/>
+          <w:sz w:val="19"/>
+          <w:szCs w:val="19"/>
+          <w:bdr w:val="none" w:color="auto" w:sz="0" w:space="0"/>
+        </w:rPr>
+        <w:t>false ] } }</w:t>
+      </w:r>
+      <w:bookmarkStart w:id="0" w:name="_GoBack"/>
+      <w:bookmarkEnd w:id="0"/>
     </w:p>
     <w:sectPr>
       <w:pgSz w:w="11906" w:h="16838"/>
@@ -325,7 +584,7 @@
     <w:lsdException w:unhideWhenUsed="0" w:uiPriority="0" w:semiHidden="0" w:name="HTML Sample"/>
     <w:lsdException w:unhideWhenUsed="0" w:uiPriority="0" w:semiHidden="0" w:name="HTML Typewriter"/>
     <w:lsdException w:unhideWhenUsed="0" w:uiPriority="0" w:semiHidden="0" w:name="HTML Variable"/>
-    <w:lsdException w:unhideWhenUsed="0" w:uiPriority="0" w:name="Normal Table"/>
+    <w:lsdException w:qFormat="1" w:unhideWhenUsed="0" w:uiPriority="0" w:name="Normal Table"/>
     <w:lsdException w:unhideWhenUsed="0" w:uiPriority="0" w:semiHidden="0" w:name="annotation subject"/>
     <w:lsdException w:unhideWhenUsed="0" w:uiPriority="0" w:semiHidden="0" w:name="Table Simple 1"/>
     <w:lsdException w:unhideWhenUsed="0" w:uiPriority="0" w:semiHidden="0" w:name="Table Simple 2"/>
@@ -487,14 +746,15 @@
       <w:lang w:val="en-US" w:eastAsia="zh-CN" w:bidi="ar-SA"/>
     </w:rPr>
   </w:style>
-  <w:style w:type="character" w:default="1" w:styleId="2">
+  <w:style w:type="character" w:default="1" w:styleId="3">
     <w:name w:val="Default Paragraph Font"/>
     <w:semiHidden/>
     <w:uiPriority w:val="0"/>
   </w:style>
-  <w:style w:type="table" w:default="1" w:styleId="3">
+  <w:style w:type="table" w:default="1" w:styleId="2">
     <w:name w:val="Normal Table"/>
     <w:semiHidden/>
+    <w:qFormat/>
     <w:uiPriority w:val="0"/>
     <w:tblPr>
       <w:tblLayout w:type="fixed"/>
@@ -505,6 +765,15 @@
         <w:right w:w="108" w:type="dxa"/>
       </w:tblCellMar>
     </w:tblPr>
+  </w:style>
+  <w:style w:type="character" w:styleId="4">
+    <w:name w:val="HTML Code"/>
+    <w:basedOn w:val="3"/>
+    <w:uiPriority w:val="0"/>
+    <w:rPr>
+      <w:rFonts w:ascii="Courier New" w:hAnsi="Courier New"/>
+      <w:sz w:val="20"/>
+    </w:rPr>
   </w:style>
 </w:styles>
 </file>

--- a/react/demo/react学习笔记.docx
+++ b/react/demo/react学习笔记.docx
@@ -305,7 +305,6 @@
           <w:spacing w:val="0"/>
           <w:sz w:val="19"/>
           <w:szCs w:val="19"/>
-          <w:bdr w:val="none" w:color="auto" w:sz="0" w:space="0"/>
           <w:shd w:val="clear" w:fill="FEFEF2"/>
         </w:rPr>
         <w:t>tslint.json</w:t>
@@ -320,7 +319,6 @@
           <w:spacing w:val="0"/>
           <w:sz w:val="19"/>
           <w:szCs w:val="19"/>
-          <w:bdr w:val="none" w:color="auto" w:sz="0" w:space="0"/>
           <w:shd w:val="clear" w:fill="FEFEF2"/>
           <w:lang w:val="en-US" w:eastAsia="zh-CN"/>
         </w:rPr>
@@ -336,7 +334,6 @@
           <w:spacing w:val="0"/>
           <w:sz w:val="19"/>
           <w:szCs w:val="19"/>
-          <w:bdr w:val="none" w:color="auto" w:sz="0" w:space="0"/>
           <w:shd w:val="clear" w:fill="FEFEF2"/>
           <w:lang w:val="en-US" w:eastAsia="zh-CN"/>
         </w:rPr>
@@ -344,7 +341,7 @@
       </w:r>
       <w:r>
         <w:rPr>
-          <w:rFonts w:ascii="monospace" w:hAnsi="monospace" w:eastAsia="monospace" w:cs="monospace"/>
+          <w:rFonts w:hint="eastAsia" w:ascii="楷体" w:hAnsi="楷体" w:eastAsia="楷体" w:cs="楷体"/>
           <w:i w:val="0"/>
           <w:caps w:val="0"/>
           <w:color w:val="000000"/>
@@ -357,84 +354,903 @@
       </w:r>
       <w:r>
         <w:rPr>
-          <w:rFonts w:hint="default" w:ascii="monospace" w:hAnsi="monospace" w:eastAsia="monospace" w:cs="monospace"/>
+          <w:rFonts w:hint="eastAsia" w:ascii="楷体" w:hAnsi="楷体" w:eastAsia="楷体" w:cs="楷体"/>
+          <w:i w:val="0"/>
+          <w:caps w:val="0"/>
+          <w:color w:val="000000"/>
+          <w:spacing w:val="0"/>
+          <w:sz w:val="19"/>
+          <w:szCs w:val="19"/>
+          <w:shd w:val="clear" w:fill="F0F0F0"/>
+        </w:rPr>
+        <w:br w:type="textWrapping"/>
+      </w:r>
+      <w:r>
+        <w:rPr>
+          <w:rFonts w:hint="eastAsia" w:ascii="楷体" w:hAnsi="楷体" w:eastAsia="楷体" w:cs="楷体"/>
+          <w:i w:val="0"/>
+          <w:caps w:val="0"/>
+          <w:color w:val="000000"/>
+          <w:spacing w:val="0"/>
+          <w:sz w:val="19"/>
+          <w:szCs w:val="19"/>
+          <w:shd w:val="clear" w:fill="F0F0F0"/>
+          <w:lang w:val="en-US" w:eastAsia="zh-CN"/>
+        </w:rPr>
+        <w:tab/>
+      </w:r>
+      <w:r>
+        <w:rPr>
+          <w:rFonts w:hint="eastAsia" w:ascii="楷体" w:hAnsi="楷体" w:eastAsia="楷体" w:cs="楷体"/>
           <w:i w:val="0"/>
           <w:caps w:val="0"/>
           <w:color w:val="FF0000"/>
           <w:spacing w:val="0"/>
           <w:sz w:val="19"/>
           <w:szCs w:val="19"/>
-          <w:bdr w:val="none" w:color="auto" w:sz="0" w:space="0"/>
         </w:rPr>
         <w:t xml:space="preserve">"extends": [ </w:t>
       </w:r>
       <w:r>
         <w:rPr>
-          <w:rFonts w:hint="default" w:ascii="monospace" w:hAnsi="monospace" w:eastAsia="monospace" w:cs="monospace"/>
+          <w:rFonts w:hint="eastAsia" w:ascii="楷体" w:hAnsi="楷体" w:eastAsia="楷体" w:cs="楷体"/>
           <w:i w:val="0"/>
           <w:caps w:val="0"/>
           <w:color w:val="880000"/>
           <w:spacing w:val="0"/>
           <w:sz w:val="19"/>
           <w:szCs w:val="19"/>
-          <w:bdr w:val="none" w:color="auto" w:sz="0" w:space="0"/>
         </w:rPr>
         <w:t xml:space="preserve">"tslint:recommended" ], </w:t>
       </w:r>
       <w:r>
         <w:rPr>
-          <w:rFonts w:hint="default" w:ascii="monospace" w:hAnsi="monospace" w:eastAsia="monospace" w:cs="monospace"/>
+          <w:rFonts w:hint="eastAsia" w:ascii="楷体" w:hAnsi="楷体" w:eastAsia="楷体" w:cs="楷体"/>
+          <w:i w:val="0"/>
+          <w:caps w:val="0"/>
+          <w:color w:val="880000"/>
+          <w:spacing w:val="0"/>
+          <w:sz w:val="19"/>
+          <w:szCs w:val="19"/>
+        </w:rPr>
+        <w:br w:type="textWrapping"/>
+      </w:r>
+      <w:r>
+        <w:rPr>
+          <w:rFonts w:hint="eastAsia" w:ascii="楷体" w:hAnsi="楷体" w:eastAsia="楷体" w:cs="楷体"/>
+          <w:i w:val="0"/>
+          <w:caps w:val="0"/>
+          <w:color w:val="880000"/>
+          <w:spacing w:val="0"/>
+          <w:sz w:val="19"/>
+          <w:szCs w:val="19"/>
+          <w:lang w:val="en-US" w:eastAsia="zh-CN"/>
+        </w:rPr>
+        <w:tab/>
+      </w:r>
+      <w:r>
+        <w:rPr>
+          <w:rFonts w:hint="eastAsia" w:ascii="楷体" w:hAnsi="楷体" w:eastAsia="楷体" w:cs="楷体"/>
           <w:i w:val="0"/>
           <w:caps w:val="0"/>
           <w:color w:val="FF0000"/>
           <w:spacing w:val="0"/>
           <w:sz w:val="19"/>
           <w:szCs w:val="19"/>
-          <w:bdr w:val="none" w:color="auto" w:sz="0" w:space="0"/>
-        </w:rPr>
-        <w:t xml:space="preserve">"rules": { "no-console": [ </w:t>
-      </w:r>
-      <w:r>
-        <w:rPr>
-          <w:rFonts w:hint="default" w:ascii="monospace" w:hAnsi="monospace" w:eastAsia="monospace" w:cs="monospace"/>
-          <w:i w:val="0"/>
-          <w:caps w:val="0"/>
-          <w:color w:val="008800"/>
-          <w:spacing w:val="0"/>
-          <w:sz w:val="19"/>
-          <w:szCs w:val="19"/>
-          <w:bdr w:val="none" w:color="auto" w:sz="0" w:space="0"/>
+        </w:rPr>
+        <w:t xml:space="preserve">"rules": { </w:t>
+      </w:r>
+      <w:r>
+        <w:rPr>
+          <w:rFonts w:hint="eastAsia" w:ascii="楷体" w:hAnsi="楷体" w:eastAsia="楷体" w:cs="楷体"/>
+          <w:i w:val="0"/>
+          <w:caps w:val="0"/>
+          <w:color w:val="FF0000"/>
+          <w:spacing w:val="0"/>
+          <w:sz w:val="19"/>
+          <w:szCs w:val="19"/>
+        </w:rPr>
+        <w:br w:type="textWrapping"/>
+      </w:r>
+      <w:r>
+        <w:rPr>
+          <w:rFonts w:hint="eastAsia" w:ascii="楷体" w:hAnsi="楷体" w:eastAsia="楷体" w:cs="楷体"/>
+          <w:i w:val="0"/>
+          <w:caps w:val="0"/>
+          <w:color w:val="FF0000"/>
+          <w:spacing w:val="0"/>
+          <w:sz w:val="19"/>
+          <w:szCs w:val="19"/>
+          <w:lang w:val="en-US" w:eastAsia="zh-CN"/>
+        </w:rPr>
+        <w:tab/>
+      </w:r>
+      <w:r>
+        <w:rPr>
+          <w:rFonts w:hint="eastAsia" w:ascii="楷体" w:hAnsi="楷体" w:eastAsia="楷体" w:cs="楷体"/>
+          <w:i w:val="0"/>
+          <w:caps w:val="0"/>
+          <w:color w:val="FF0000"/>
+          <w:spacing w:val="0"/>
+          <w:sz w:val="19"/>
+          <w:szCs w:val="19"/>
+          <w:lang w:val="en-US" w:eastAsia="zh-CN"/>
+        </w:rPr>
+        <w:tab/>
+      </w:r>
+      <w:r>
+        <w:rPr>
+          <w:rFonts w:hint="eastAsia" w:ascii="楷体" w:hAnsi="楷体" w:eastAsia="楷体" w:cs="楷体"/>
+          <w:i w:val="0"/>
+          <w:caps w:val="0"/>
+          <w:color w:val="FF0000"/>
+          <w:spacing w:val="0"/>
+          <w:sz w:val="19"/>
+          <w:szCs w:val="19"/>
+        </w:rPr>
+        <w:t xml:space="preserve">"no-console": [ </w:t>
+      </w:r>
+      <w:r>
+        <w:rPr>
+          <w:rFonts w:hint="eastAsia" w:ascii="楷体" w:hAnsi="楷体" w:eastAsia="楷体" w:cs="楷体"/>
+          <w:i w:val="0"/>
+          <w:caps w:val="0"/>
+          <w:color w:val="008800"/>
+          <w:spacing w:val="0"/>
+          <w:sz w:val="19"/>
+          <w:szCs w:val="19"/>
         </w:rPr>
         <w:t xml:space="preserve">false ], </w:t>
       </w:r>
       <w:r>
         <w:rPr>
-          <w:rFonts w:hint="default" w:ascii="monospace" w:hAnsi="monospace" w:eastAsia="monospace" w:cs="monospace"/>
+          <w:rFonts w:hint="eastAsia" w:ascii="楷体" w:hAnsi="楷体" w:eastAsia="楷体" w:cs="楷体"/>
+          <w:i w:val="0"/>
+          <w:caps w:val="0"/>
+          <w:color w:val="008800"/>
+          <w:spacing w:val="0"/>
+          <w:sz w:val="19"/>
+          <w:szCs w:val="19"/>
+        </w:rPr>
+        <w:br w:type="textWrapping"/>
+      </w:r>
+      <w:r>
+        <w:rPr>
+          <w:rFonts w:hint="eastAsia" w:ascii="楷体" w:hAnsi="楷体" w:eastAsia="楷体" w:cs="楷体"/>
+          <w:i w:val="0"/>
+          <w:caps w:val="0"/>
+          <w:color w:val="008800"/>
+          <w:spacing w:val="0"/>
+          <w:sz w:val="19"/>
+          <w:szCs w:val="19"/>
+          <w:lang w:val="en-US" w:eastAsia="zh-CN"/>
+        </w:rPr>
+        <w:tab/>
+      </w:r>
+      <w:r>
+        <w:rPr>
+          <w:rFonts w:hint="eastAsia" w:ascii="楷体" w:hAnsi="楷体" w:eastAsia="楷体" w:cs="楷体"/>
+          <w:i w:val="0"/>
+          <w:caps w:val="0"/>
+          <w:color w:val="008800"/>
+          <w:spacing w:val="0"/>
+          <w:sz w:val="19"/>
+          <w:szCs w:val="19"/>
+          <w:lang w:val="en-US" w:eastAsia="zh-CN"/>
+        </w:rPr>
+        <w:tab/>
+      </w:r>
+      <w:r>
+        <w:rPr>
+          <w:rFonts w:hint="eastAsia" w:ascii="楷体" w:hAnsi="楷体" w:eastAsia="楷体" w:cs="楷体"/>
+          <w:i w:val="0"/>
+          <w:caps w:val="0"/>
+          <w:color w:val="008800"/>
+          <w:spacing w:val="0"/>
+          <w:sz w:val="19"/>
+          <w:szCs w:val="19"/>
+          <w:lang w:val="en-US" w:eastAsia="zh-CN"/>
+        </w:rPr>
+        <w:t>//不允许使用console调试</w:t>
+      </w:r>
+      <w:r>
+        <w:rPr>
+          <w:rFonts w:hint="eastAsia" w:ascii="楷体" w:hAnsi="楷体" w:eastAsia="楷体" w:cs="楷体"/>
+          <w:i w:val="0"/>
+          <w:caps w:val="0"/>
+          <w:color w:val="008800"/>
+          <w:spacing w:val="0"/>
+          <w:sz w:val="19"/>
+          <w:szCs w:val="19"/>
+          <w:lang w:val="en-US" w:eastAsia="zh-CN"/>
+        </w:rPr>
+        <w:br w:type="textWrapping"/>
+      </w:r>
+      <w:r>
+        <w:rPr>
+          <w:rFonts w:hint="eastAsia" w:ascii="楷体" w:hAnsi="楷体" w:eastAsia="楷体" w:cs="楷体"/>
+          <w:i w:val="0"/>
+          <w:caps w:val="0"/>
+          <w:color w:val="008800"/>
+          <w:spacing w:val="0"/>
+          <w:sz w:val="19"/>
+          <w:szCs w:val="19"/>
+        </w:rPr>
+        <w:br w:type="textWrapping"/>
+      </w:r>
+      <w:r>
+        <w:rPr>
+          <w:rFonts w:hint="eastAsia" w:ascii="楷体" w:hAnsi="楷体" w:eastAsia="楷体" w:cs="楷体"/>
+          <w:i w:val="0"/>
+          <w:caps w:val="0"/>
+          <w:color w:val="008800"/>
+          <w:spacing w:val="0"/>
+          <w:sz w:val="19"/>
+          <w:szCs w:val="19"/>
+          <w:lang w:val="en-US" w:eastAsia="zh-CN"/>
+        </w:rPr>
+        <w:tab/>
+      </w:r>
+      <w:r>
+        <w:rPr>
+          <w:rFonts w:hint="eastAsia" w:ascii="楷体" w:hAnsi="楷体" w:eastAsia="楷体" w:cs="楷体"/>
+          <w:i w:val="0"/>
+          <w:caps w:val="0"/>
+          <w:color w:val="008800"/>
+          <w:spacing w:val="0"/>
+          <w:sz w:val="19"/>
+          <w:szCs w:val="19"/>
+          <w:lang w:val="en-US" w:eastAsia="zh-CN"/>
+        </w:rPr>
+        <w:tab/>
+      </w:r>
+      <w:r>
+        <w:rPr>
+          <w:rFonts w:hint="eastAsia" w:ascii="楷体" w:hAnsi="楷体" w:eastAsia="楷体" w:cs="楷体"/>
           <w:i w:val="0"/>
           <w:caps w:val="0"/>
           <w:color w:val="FF0000"/>
           <w:spacing w:val="0"/>
           <w:sz w:val="19"/>
           <w:szCs w:val="19"/>
-          <w:bdr w:val="none" w:color="auto" w:sz="0" w:space="0"/>
         </w:rPr>
         <w:t xml:space="preserve">"only-arrow-functions": [ </w:t>
       </w:r>
       <w:r>
         <w:rPr>
-          <w:rFonts w:hint="default" w:ascii="monospace" w:hAnsi="monospace" w:eastAsia="monospace" w:cs="monospace"/>
-          <w:i w:val="0"/>
-          <w:caps w:val="0"/>
-          <w:color w:val="008800"/>
-          <w:spacing w:val="0"/>
-          <w:sz w:val="19"/>
-          <w:szCs w:val="19"/>
-          <w:bdr w:val="none" w:color="auto" w:sz="0" w:space="0"/>
-        </w:rPr>
-        <w:t>false ] } }</w:t>
+          <w:rFonts w:hint="eastAsia" w:ascii="楷体" w:hAnsi="楷体" w:eastAsia="楷体" w:cs="楷体"/>
+          <w:i w:val="0"/>
+          <w:caps w:val="0"/>
+          <w:color w:val="008800"/>
+          <w:spacing w:val="0"/>
+          <w:sz w:val="19"/>
+          <w:szCs w:val="19"/>
+        </w:rPr>
+        <w:t>false ],</w:t>
+      </w:r>
+      <w:r>
+        <w:rPr>
+          <w:rFonts w:hint="eastAsia" w:ascii="楷体" w:hAnsi="楷体" w:eastAsia="楷体" w:cs="楷体"/>
+          <w:i w:val="0"/>
+          <w:caps w:val="0"/>
+          <w:color w:val="008800"/>
+          <w:spacing w:val="0"/>
+          <w:sz w:val="19"/>
+          <w:szCs w:val="19"/>
+        </w:rPr>
+        <w:br w:type="textWrapping"/>
+      </w:r>
+      <w:r>
+        <w:rPr>
+          <w:rFonts w:hint="eastAsia" w:ascii="楷体" w:hAnsi="楷体" w:eastAsia="楷体" w:cs="楷体"/>
+          <w:i w:val="0"/>
+          <w:caps w:val="0"/>
+          <w:color w:val="008800"/>
+          <w:spacing w:val="0"/>
+          <w:sz w:val="19"/>
+          <w:szCs w:val="19"/>
+          <w:lang w:val="en-US" w:eastAsia="zh-CN"/>
+        </w:rPr>
+        <w:tab/>
+      </w:r>
+      <w:r>
+        <w:rPr>
+          <w:rFonts w:hint="eastAsia" w:ascii="楷体" w:hAnsi="楷体" w:eastAsia="楷体" w:cs="楷体"/>
+          <w:i w:val="0"/>
+          <w:caps w:val="0"/>
+          <w:color w:val="008800"/>
+          <w:spacing w:val="0"/>
+          <w:sz w:val="19"/>
+          <w:szCs w:val="19"/>
+          <w:lang w:val="en-US" w:eastAsia="zh-CN"/>
+        </w:rPr>
+        <w:t xml:space="preserve">  </w:t>
+      </w:r>
+      <w:r>
+        <w:rPr>
+          <w:rFonts w:hint="eastAsia" w:ascii="楷体" w:hAnsi="楷体" w:eastAsia="楷体" w:cs="楷体"/>
+          <w:i w:val="0"/>
+          <w:caps w:val="0"/>
+          <w:color w:val="008800"/>
+          <w:spacing w:val="0"/>
+          <w:sz w:val="19"/>
+          <w:szCs w:val="19"/>
+          <w:lang w:val="en-US" w:eastAsia="zh-CN"/>
+        </w:rPr>
+        <w:tab/>
+      </w:r>
+      <w:r>
+        <w:rPr>
+          <w:rFonts w:hint="eastAsia" w:ascii="楷体" w:hAnsi="楷体" w:eastAsia="楷体" w:cs="楷体"/>
+          <w:i w:val="0"/>
+          <w:caps w:val="0"/>
+          <w:color w:val="008800"/>
+          <w:spacing w:val="0"/>
+          <w:sz w:val="19"/>
+          <w:szCs w:val="19"/>
+          <w:lang w:val="en-US" w:eastAsia="zh-CN"/>
+        </w:rPr>
+        <w:t>//只能使用箭头函数</w:t>
+      </w:r>
+      <w:r>
+        <w:rPr>
+          <w:rFonts w:hint="eastAsia" w:ascii="楷体" w:hAnsi="楷体" w:eastAsia="楷体" w:cs="楷体"/>
+          <w:i w:val="0"/>
+          <w:caps w:val="0"/>
+          <w:color w:val="008800"/>
+          <w:spacing w:val="0"/>
+          <w:sz w:val="19"/>
+          <w:szCs w:val="19"/>
+          <w:lang w:val="en-US" w:eastAsia="zh-CN"/>
+        </w:rPr>
+        <w:br w:type="textWrapping"/>
+      </w:r>
+      <w:r>
+        <w:rPr>
+          <w:rFonts w:hint="eastAsia" w:ascii="楷体" w:hAnsi="楷体" w:eastAsia="楷体" w:cs="楷体"/>
+          <w:i w:val="0"/>
+          <w:caps w:val="0"/>
+          <w:color w:val="008800"/>
+          <w:spacing w:val="0"/>
+          <w:sz w:val="19"/>
+          <w:szCs w:val="19"/>
+          <w:lang w:val="en-US" w:eastAsia="zh-CN"/>
+        </w:rPr>
+        <w:br w:type="textWrapping"/>
+      </w:r>
+      <w:r>
+        <w:rPr>
+          <w:rFonts w:hint="eastAsia" w:ascii="楷体" w:hAnsi="楷体" w:eastAsia="楷体" w:cs="楷体"/>
+          <w:i w:val="0"/>
+          <w:caps w:val="0"/>
+          <w:color w:val="008800"/>
+          <w:spacing w:val="0"/>
+          <w:sz w:val="19"/>
+          <w:szCs w:val="19"/>
+          <w:lang w:val="en-US" w:eastAsia="zh-CN"/>
+        </w:rPr>
+        <w:tab/>
+      </w:r>
+      <w:r>
+        <w:rPr>
+          <w:rFonts w:hint="eastAsia" w:ascii="楷体" w:hAnsi="楷体" w:eastAsia="楷体" w:cs="楷体"/>
+          <w:i w:val="0"/>
+          <w:caps w:val="0"/>
+          <w:color w:val="008800"/>
+          <w:spacing w:val="0"/>
+          <w:sz w:val="19"/>
+          <w:szCs w:val="19"/>
+          <w:lang w:val="en-US" w:eastAsia="zh-CN"/>
+        </w:rPr>
+        <w:tab/>
+      </w:r>
+      <w:r>
+        <w:rPr>
+          <w:rFonts w:hint="eastAsia" w:ascii="楷体" w:hAnsi="楷体" w:eastAsia="楷体" w:cs="楷体"/>
+          <w:i w:val="0"/>
+          <w:caps w:val="0"/>
+          <w:color w:val="FF0000"/>
+          <w:spacing w:val="0"/>
+          <w:sz w:val="19"/>
+          <w:szCs w:val="19"/>
+        </w:rPr>
+        <w:t>"</w:t>
+      </w:r>
+      <w:r>
+        <w:rPr>
+          <w:rFonts w:hint="eastAsia" w:ascii="楷体" w:hAnsi="楷体" w:eastAsia="楷体" w:cs="楷体"/>
+          <w:i w:val="0"/>
+          <w:caps w:val="0"/>
+          <w:color w:val="FF0000"/>
+          <w:spacing w:val="0"/>
+          <w:sz w:val="19"/>
+          <w:szCs w:val="19"/>
+          <w:lang w:val="en-US" w:eastAsia="zh-CN"/>
+        </w:rPr>
+        <w:t>ordered-imports</w:t>
+      </w:r>
+      <w:r>
+        <w:rPr>
+          <w:rFonts w:hint="eastAsia" w:ascii="楷体" w:hAnsi="楷体" w:eastAsia="楷体" w:cs="楷体"/>
+          <w:i w:val="0"/>
+          <w:caps w:val="0"/>
+          <w:color w:val="FF0000"/>
+          <w:spacing w:val="0"/>
+          <w:sz w:val="19"/>
+          <w:szCs w:val="19"/>
+        </w:rPr>
+        <w:t xml:space="preserve">": </w:t>
+      </w:r>
+      <w:r>
+        <w:rPr>
+          <w:rFonts w:hint="eastAsia" w:ascii="楷体" w:hAnsi="楷体" w:eastAsia="楷体" w:cs="楷体"/>
+          <w:i w:val="0"/>
+          <w:caps w:val="0"/>
+          <w:color w:val="008800"/>
+          <w:spacing w:val="0"/>
+          <w:sz w:val="19"/>
+          <w:szCs w:val="19"/>
+        </w:rPr>
+        <w:t>false,</w:t>
+      </w:r>
+      <w:r>
+        <w:rPr>
+          <w:rFonts w:hint="eastAsia" w:ascii="楷体" w:hAnsi="楷体" w:eastAsia="楷体" w:cs="楷体"/>
+          <w:i w:val="0"/>
+          <w:caps w:val="0"/>
+          <w:color w:val="008800"/>
+          <w:spacing w:val="0"/>
+          <w:sz w:val="19"/>
+          <w:szCs w:val="19"/>
+        </w:rPr>
+        <w:br w:type="textWrapping"/>
+      </w:r>
+      <w:r>
+        <w:rPr>
+          <w:rFonts w:hint="eastAsia" w:ascii="楷体" w:hAnsi="楷体" w:eastAsia="楷体" w:cs="楷体"/>
+          <w:i w:val="0"/>
+          <w:caps w:val="0"/>
+          <w:color w:val="008800"/>
+          <w:spacing w:val="0"/>
+          <w:sz w:val="19"/>
+          <w:szCs w:val="19"/>
+          <w:lang w:val="en-US" w:eastAsia="zh-CN"/>
+        </w:rPr>
+        <w:tab/>
+      </w:r>
+      <w:r>
+        <w:rPr>
+          <w:rFonts w:hint="eastAsia" w:ascii="楷体" w:hAnsi="楷体" w:eastAsia="楷体" w:cs="楷体"/>
+          <w:i w:val="0"/>
+          <w:caps w:val="0"/>
+          <w:color w:val="008800"/>
+          <w:spacing w:val="0"/>
+          <w:sz w:val="19"/>
+          <w:szCs w:val="19"/>
+          <w:lang w:val="en-US" w:eastAsia="zh-CN"/>
+        </w:rPr>
+        <w:tab/>
+      </w:r>
+      <w:r>
+        <w:rPr>
+          <w:rFonts w:hint="eastAsia" w:ascii="楷体" w:hAnsi="楷体" w:eastAsia="楷体" w:cs="楷体"/>
+          <w:i w:val="0"/>
+          <w:caps w:val="0"/>
+          <w:color w:val="008800"/>
+          <w:spacing w:val="0"/>
+          <w:sz w:val="19"/>
+          <w:szCs w:val="19"/>
+          <w:lang w:val="en-US" w:eastAsia="zh-CN"/>
+        </w:rPr>
+        <w:t>//按字母顺序引入</w:t>
+      </w:r>
+      <w:r>
+        <w:rPr>
+          <w:rFonts w:hint="eastAsia" w:ascii="楷体" w:hAnsi="楷体" w:eastAsia="楷体" w:cs="楷体"/>
+          <w:i w:val="0"/>
+          <w:caps w:val="0"/>
+          <w:color w:val="008800"/>
+          <w:spacing w:val="0"/>
+          <w:sz w:val="19"/>
+          <w:szCs w:val="19"/>
+          <w:lang w:val="en-US" w:eastAsia="zh-CN"/>
+        </w:rPr>
+        <w:br w:type="textWrapping"/>
+      </w:r>
+      <w:r>
+        <w:rPr>
+          <w:rFonts w:hint="eastAsia" w:ascii="楷体" w:hAnsi="楷体" w:eastAsia="楷体" w:cs="楷体"/>
+          <w:i w:val="0"/>
+          <w:caps w:val="0"/>
+          <w:color w:val="008800"/>
+          <w:spacing w:val="0"/>
+          <w:sz w:val="19"/>
+          <w:szCs w:val="19"/>
+          <w:lang w:val="en-US" w:eastAsia="zh-CN"/>
+        </w:rPr>
+        <w:br w:type="textWrapping"/>
+      </w:r>
+      <w:r>
+        <w:rPr>
+          <w:rFonts w:hint="eastAsia" w:ascii="楷体" w:hAnsi="楷体" w:eastAsia="楷体" w:cs="楷体"/>
+          <w:i w:val="0"/>
+          <w:caps w:val="0"/>
+          <w:color w:val="008800"/>
+          <w:spacing w:val="0"/>
+          <w:sz w:val="19"/>
+          <w:szCs w:val="19"/>
+          <w:lang w:val="en-US" w:eastAsia="zh-CN"/>
+        </w:rPr>
+        <w:tab/>
+      </w:r>
+      <w:r>
+        <w:rPr>
+          <w:rFonts w:hint="eastAsia" w:ascii="楷体" w:hAnsi="楷体" w:eastAsia="楷体" w:cs="楷体"/>
+          <w:i w:val="0"/>
+          <w:caps w:val="0"/>
+          <w:color w:val="008800"/>
+          <w:spacing w:val="0"/>
+          <w:sz w:val="19"/>
+          <w:szCs w:val="19"/>
+          <w:lang w:val="en-US" w:eastAsia="zh-CN"/>
+        </w:rPr>
+        <w:tab/>
+      </w:r>
+      <w:r>
+        <w:rPr>
+          <w:rFonts w:hint="eastAsia" w:ascii="楷体" w:hAnsi="楷体" w:eastAsia="楷体" w:cs="楷体"/>
+          <w:i w:val="0"/>
+          <w:caps w:val="0"/>
+          <w:color w:val="FF0000"/>
+          <w:spacing w:val="0"/>
+          <w:sz w:val="19"/>
+          <w:szCs w:val="19"/>
+        </w:rPr>
+        <w:t>"</w:t>
+      </w:r>
+      <w:r>
+        <w:rPr>
+          <w:rFonts w:hint="eastAsia" w:ascii="楷体" w:hAnsi="楷体" w:eastAsia="楷体" w:cs="楷体"/>
+          <w:i w:val="0"/>
+          <w:caps w:val="0"/>
+          <w:color w:val="FF0000"/>
+          <w:spacing w:val="0"/>
+          <w:sz w:val="19"/>
+          <w:szCs w:val="19"/>
+          <w:lang w:val="en-US" w:eastAsia="zh-CN"/>
+        </w:rPr>
+        <w:t>prefer-const</w:t>
+      </w:r>
+      <w:r>
+        <w:rPr>
+          <w:rFonts w:hint="eastAsia" w:ascii="楷体" w:hAnsi="楷体" w:eastAsia="楷体" w:cs="楷体"/>
+          <w:i w:val="0"/>
+          <w:caps w:val="0"/>
+          <w:color w:val="FF0000"/>
+          <w:spacing w:val="0"/>
+          <w:sz w:val="19"/>
+          <w:szCs w:val="19"/>
+        </w:rPr>
+        <w:t xml:space="preserve">": </w:t>
+      </w:r>
+      <w:r>
+        <w:rPr>
+          <w:rFonts w:hint="eastAsia" w:ascii="楷体" w:hAnsi="楷体" w:eastAsia="楷体" w:cs="楷体"/>
+          <w:i w:val="0"/>
+          <w:caps w:val="0"/>
+          <w:color w:val="008800"/>
+          <w:spacing w:val="0"/>
+          <w:sz w:val="19"/>
+          <w:szCs w:val="19"/>
+        </w:rPr>
+        <w:t>false,</w:t>
+      </w:r>
+      <w:r>
+        <w:rPr>
+          <w:rFonts w:hint="eastAsia" w:ascii="楷体" w:hAnsi="楷体" w:eastAsia="楷体" w:cs="楷体"/>
+          <w:i w:val="0"/>
+          <w:caps w:val="0"/>
+          <w:color w:val="008800"/>
+          <w:spacing w:val="0"/>
+          <w:sz w:val="19"/>
+          <w:szCs w:val="19"/>
+        </w:rPr>
+        <w:br w:type="textWrapping"/>
+      </w:r>
+      <w:r>
+        <w:rPr>
+          <w:rFonts w:hint="eastAsia" w:ascii="楷体" w:hAnsi="楷体" w:eastAsia="楷体" w:cs="楷体"/>
+          <w:i w:val="0"/>
+          <w:caps w:val="0"/>
+          <w:color w:val="008800"/>
+          <w:spacing w:val="0"/>
+          <w:sz w:val="19"/>
+          <w:szCs w:val="19"/>
+          <w:lang w:val="en-US" w:eastAsia="zh-CN"/>
+        </w:rPr>
+        <w:tab/>
+      </w:r>
+      <w:r>
+        <w:rPr>
+          <w:rFonts w:hint="eastAsia" w:ascii="楷体" w:hAnsi="楷体" w:eastAsia="楷体" w:cs="楷体"/>
+          <w:i w:val="0"/>
+          <w:caps w:val="0"/>
+          <w:color w:val="008800"/>
+          <w:spacing w:val="0"/>
+          <w:sz w:val="19"/>
+          <w:szCs w:val="19"/>
+          <w:lang w:val="en-US" w:eastAsia="zh-CN"/>
+        </w:rPr>
+        <w:tab/>
+      </w:r>
+      <w:r>
+        <w:rPr>
+          <w:rFonts w:hint="eastAsia" w:ascii="楷体" w:hAnsi="楷体" w:eastAsia="楷体" w:cs="楷体"/>
+          <w:i w:val="0"/>
+          <w:caps w:val="0"/>
+          <w:color w:val="008800"/>
+          <w:spacing w:val="0"/>
+          <w:sz w:val="19"/>
+          <w:szCs w:val="19"/>
+          <w:lang w:val="en-US" w:eastAsia="zh-CN"/>
+        </w:rPr>
+        <w:t>//唯一变量时 尽量使用const 声明</w:t>
+      </w:r>
+      <w:r>
+        <w:rPr>
+          <w:rFonts w:hint="eastAsia" w:ascii="楷体" w:hAnsi="楷体" w:eastAsia="楷体" w:cs="楷体"/>
+          <w:i w:val="0"/>
+          <w:caps w:val="0"/>
+          <w:color w:val="008800"/>
+          <w:spacing w:val="0"/>
+          <w:sz w:val="19"/>
+          <w:szCs w:val="19"/>
+        </w:rPr>
+        <w:br w:type="textWrapping"/>
+      </w:r>
+      <w:r>
+        <w:rPr>
+          <w:rFonts w:hint="eastAsia" w:ascii="楷体" w:hAnsi="楷体" w:eastAsia="楷体" w:cs="楷体"/>
+          <w:i w:val="0"/>
+          <w:caps w:val="0"/>
+          <w:color w:val="008800"/>
+          <w:spacing w:val="0"/>
+          <w:sz w:val="19"/>
+          <w:szCs w:val="19"/>
+          <w:lang w:val="en-US" w:eastAsia="zh-CN"/>
+        </w:rPr>
+        <w:tab/>
+      </w:r>
+      <w:r>
+        <w:rPr>
+          <w:rFonts w:hint="eastAsia" w:ascii="楷体" w:hAnsi="楷体" w:eastAsia="楷体" w:cs="楷体"/>
+          <w:i w:val="0"/>
+          <w:caps w:val="0"/>
+          <w:color w:val="008800"/>
+          <w:spacing w:val="0"/>
+          <w:sz w:val="19"/>
+          <w:szCs w:val="19"/>
+        </w:rPr>
+        <w:t xml:space="preserve">} </w:t>
+      </w:r>
+      <w:r>
+        <w:rPr>
+          <w:rFonts w:hint="eastAsia" w:ascii="楷体" w:hAnsi="楷体" w:eastAsia="楷体" w:cs="楷体"/>
+          <w:i w:val="0"/>
+          <w:caps w:val="0"/>
+          <w:color w:val="008800"/>
+          <w:spacing w:val="0"/>
+          <w:sz w:val="19"/>
+          <w:szCs w:val="19"/>
+        </w:rPr>
+        <w:br w:type="textWrapping"/>
+      </w:r>
+      <w:r>
+        <w:rPr>
+          <w:rFonts w:hint="eastAsia" w:ascii="楷体" w:hAnsi="楷体" w:eastAsia="楷体" w:cs="楷体"/>
+          <w:i w:val="0"/>
+          <w:caps w:val="0"/>
+          <w:color w:val="008800"/>
+          <w:spacing w:val="0"/>
+          <w:sz w:val="19"/>
+          <w:szCs w:val="19"/>
+        </w:rPr>
+        <w:t>}</w:t>
+      </w:r>
+      <w:r>
+        <w:rPr>
+          <w:rFonts w:hint="eastAsia" w:ascii="楷体" w:hAnsi="楷体" w:eastAsia="楷体" w:cs="楷体"/>
+          <w:i w:val="0"/>
+          <w:caps w:val="0"/>
+          <w:color w:val="008800"/>
+          <w:spacing w:val="0"/>
+          <w:sz w:val="19"/>
+          <w:szCs w:val="19"/>
+        </w:rPr>
+        <w:br w:type="textWrapping"/>
+      </w:r>
+      <w:r>
+        <w:rPr>
+          <w:rFonts w:hint="eastAsia" w:ascii="楷体" w:hAnsi="楷体" w:eastAsia="楷体" w:cs="楷体"/>
+          <w:i w:val="0"/>
+          <w:caps w:val="0"/>
+          <w:color w:val="008800"/>
+          <w:spacing w:val="0"/>
+          <w:sz w:val="19"/>
+          <w:szCs w:val="19"/>
+        </w:rPr>
+        <w:br w:type="textWrapping"/>
+      </w:r>
+      <w:r>
+        <w:rPr>
+          <w:rFonts w:hint="eastAsia" w:ascii="楷体" w:hAnsi="楷体" w:eastAsia="楷体" w:cs="楷体"/>
+          <w:i w:val="0"/>
+          <w:caps w:val="0"/>
+          <w:color w:val="008800"/>
+          <w:spacing w:val="0"/>
+          <w:sz w:val="19"/>
+          <w:szCs w:val="19"/>
+        </w:rPr>
+        <w:br w:type="textWrapping"/>
+      </w:r>
+      <w:r>
+        <w:rPr>
+          <w:rFonts w:hint="eastAsia" w:ascii="楷体" w:hAnsi="楷体" w:eastAsia="楷体" w:cs="楷体"/>
+          <w:i w:val="0"/>
+          <w:caps w:val="0"/>
+          <w:color w:val="008800"/>
+          <w:spacing w:val="0"/>
+          <w:sz w:val="19"/>
+          <w:szCs w:val="19"/>
+          <w:lang w:val="en-US" w:eastAsia="zh-CN"/>
+        </w:rPr>
+        <w:t>rules的规则</w:t>
+      </w:r>
+      <w:r>
+        <w:rPr>
+          <w:rFonts w:hint="eastAsia" w:ascii="楷体" w:hAnsi="楷体" w:eastAsia="楷体" w:cs="楷体"/>
+          <w:i w:val="0"/>
+          <w:caps w:val="0"/>
+          <w:color w:val="008800"/>
+          <w:spacing w:val="0"/>
+          <w:sz w:val="19"/>
+          <w:szCs w:val="19"/>
+          <w:lang w:val="en-US" w:eastAsia="zh-CN"/>
+        </w:rPr>
+        <w:br w:type="textWrapping"/>
+      </w:r>
+      <w:r>
+        <w:drawing>
+          <wp:inline distT="0" distB="0" distL="114300" distR="114300">
+            <wp:extent cx="5271135" cy="4450715"/>
+            <wp:effectExtent l="0" t="0" r="5715" b="6985"/>
+            <wp:docPr id="3" name="图片 1"/>
+            <wp:cNvGraphicFramePr>
+              <a:graphicFrameLocks xmlns:a="http://schemas.openxmlformats.org/drawingml/2006/main" noChangeAspect="1"/>
+            </wp:cNvGraphicFramePr>
+            <a:graphic xmlns:a="http://schemas.openxmlformats.org/drawingml/2006/main">
+              <a:graphicData uri="http://schemas.openxmlformats.org/drawingml/2006/picture">
+                <pic:pic xmlns:pic="http://schemas.openxmlformats.org/drawingml/2006/picture">
+                  <pic:nvPicPr>
+                    <pic:cNvPr id="3" name="图片 1"/>
+                    <pic:cNvPicPr>
+                      <a:picLocks noChangeAspect="1"/>
+                    </pic:cNvPicPr>
+                  </pic:nvPicPr>
+                  <pic:blipFill>
+                    <a:blip r:embed="rId6"/>
+                    <a:stretch>
+                      <a:fillRect/>
+                    </a:stretch>
+                  </pic:blipFill>
+                  <pic:spPr>
+                    <a:xfrm>
+                      <a:off x="0" y="0"/>
+                      <a:ext cx="5271135" cy="4450715"/>
+                    </a:xfrm>
+                    <a:prstGeom prst="rect">
+                      <a:avLst/>
+                    </a:prstGeom>
+                    <a:noFill/>
+                    <a:ln>
+                      <a:noFill/>
+                    </a:ln>
+                  </pic:spPr>
+                </pic:pic>
+              </a:graphicData>
+            </a:graphic>
+          </wp:inline>
+        </w:drawing>
+      </w:r>
+      <w:r>
+        <w:br w:type="textWrapping"/>
+      </w:r>
+      <w:r>
+        <w:rPr>
+          <w:rFonts w:hint="default"/>
+          <w:lang w:val="en-US" w:eastAsia="zh-CN"/>
+        </w:rPr>
+        <w:t>”</w:t>
+      </w:r>
+      <w:r>
+        <w:rPr>
+          <w:rFonts w:hint="eastAsia"/>
+          <w:lang w:val="en-US" w:eastAsia="zh-CN"/>
+        </w:rPr>
+        <w:t>jsx-self-close</w:t>
+      </w:r>
+      <w:r>
+        <w:rPr>
+          <w:rFonts w:hint="default"/>
+          <w:lang w:val="en-US" w:eastAsia="zh-CN"/>
+        </w:rPr>
+        <w:t>”</w:t>
+      </w:r>
+      <w:r>
+        <w:rPr>
+          <w:rFonts w:hint="eastAsia"/>
+          <w:lang w:val="en-US" w:eastAsia="zh-CN"/>
+        </w:rPr>
+        <w:t>: false  //jsx元素是否必须闭合</w:t>
       </w:r>
       <w:bookmarkStart w:id="0" w:name="_GoBack"/>
       <w:bookmarkEnd w:id="0"/>
+      <w:r>
+        <w:br w:type="textWrapping"/>
+      </w:r>
+      <w:r>
+        <w:drawing>
+          <wp:inline distT="0" distB="0" distL="114300" distR="114300">
+            <wp:extent cx="5269865" cy="5321300"/>
+            <wp:effectExtent l="0" t="0" r="6985" b="12700"/>
+            <wp:docPr id="4" name="图片 2"/>
+            <wp:cNvGraphicFramePr>
+              <a:graphicFrameLocks xmlns:a="http://schemas.openxmlformats.org/drawingml/2006/main" noChangeAspect="1"/>
+            </wp:cNvGraphicFramePr>
+            <a:graphic xmlns:a="http://schemas.openxmlformats.org/drawingml/2006/main">
+              <a:graphicData uri="http://schemas.openxmlformats.org/drawingml/2006/picture">
+                <pic:pic xmlns:pic="http://schemas.openxmlformats.org/drawingml/2006/picture">
+                  <pic:nvPicPr>
+                    <pic:cNvPr id="4" name="图片 2"/>
+                    <pic:cNvPicPr>
+                      <a:picLocks noChangeAspect="1"/>
+                    </pic:cNvPicPr>
+                  </pic:nvPicPr>
+                  <pic:blipFill>
+                    <a:blip r:embed="rId7"/>
+                    <a:stretch>
+                      <a:fillRect/>
+                    </a:stretch>
+                  </pic:blipFill>
+                  <pic:spPr>
+                    <a:xfrm>
+                      <a:off x="0" y="0"/>
+                      <a:ext cx="5269865" cy="5321300"/>
+                    </a:xfrm>
+                    <a:prstGeom prst="rect">
+                      <a:avLst/>
+                    </a:prstGeom>
+                    <a:noFill/>
+                    <a:ln>
+                      <a:noFill/>
+                    </a:ln>
+                  </pic:spPr>
+                </pic:pic>
+              </a:graphicData>
+            </a:graphic>
+          </wp:inline>
+        </w:drawing>
+      </w:r>
+      <w:r>
+        <w:br w:type="textWrapping"/>
+      </w:r>
+      <w:r>
+        <w:rPr>
+          <w:rFonts w:hint="eastAsia"/>
+          <w:lang w:val="en-US" w:eastAsia="zh-CN"/>
+        </w:rPr>
+        <w:t>j</w:t>
+      </w:r>
     </w:p>
     <w:sectPr>
       <w:pgSz w:w="11906" w:h="16838"/>
@@ -546,7 +1362,7 @@
     <w:lsdException w:qFormat="1" w:unhideWhenUsed="0" w:uiPriority="0" w:semiHidden="0" w:name="Title"/>
     <w:lsdException w:unhideWhenUsed="0" w:uiPriority="0" w:semiHidden="0" w:name="Closing"/>
     <w:lsdException w:unhideWhenUsed="0" w:uiPriority="0" w:semiHidden="0" w:name="Signature"/>
-    <w:lsdException w:unhideWhenUsed="0" w:uiPriority="0" w:name="Default Paragraph Font"/>
+    <w:lsdException w:qFormat="1" w:unhideWhenUsed="0" w:uiPriority="0" w:name="Default Paragraph Font"/>
     <w:lsdException w:unhideWhenUsed="0" w:uiPriority="0" w:semiHidden="0" w:name="Body Text"/>
     <w:lsdException w:unhideWhenUsed="0" w:uiPriority="0" w:semiHidden="0" w:name="Body Text Indent"/>
     <w:lsdException w:unhideWhenUsed="0" w:uiPriority="0" w:semiHidden="0" w:name="List Continue"/>
@@ -577,7 +1393,7 @@
     <w:lsdException w:unhideWhenUsed="0" w:uiPriority="0" w:semiHidden="0" w:name="HTML Acronym"/>
     <w:lsdException w:unhideWhenUsed="0" w:uiPriority="0" w:semiHidden="0" w:name="HTML Address"/>
     <w:lsdException w:unhideWhenUsed="0" w:uiPriority="0" w:semiHidden="0" w:name="HTML Cite"/>
-    <w:lsdException w:unhideWhenUsed="0" w:uiPriority="0" w:semiHidden="0" w:name="HTML Code"/>
+    <w:lsdException w:qFormat="1" w:unhideWhenUsed="0" w:uiPriority="0" w:semiHidden="0" w:name="HTML Code"/>
     <w:lsdException w:unhideWhenUsed="0" w:uiPriority="0" w:semiHidden="0" w:name="HTML Definition"/>
     <w:lsdException w:unhideWhenUsed="0" w:uiPriority="0" w:semiHidden="0" w:name="HTML Keyboard"/>
     <w:lsdException w:unhideWhenUsed="0" w:uiPriority="0" w:semiHidden="0" w:name="HTML Preformatted"/>
@@ -749,6 +1565,7 @@
   <w:style w:type="character" w:default="1" w:styleId="3">
     <w:name w:val="Default Paragraph Font"/>
     <w:semiHidden/>
+    <w:qFormat/>
     <w:uiPriority w:val="0"/>
   </w:style>
   <w:style w:type="table" w:default="1" w:styleId="2">
@@ -769,6 +1586,7 @@
   <w:style w:type="character" w:styleId="4">
     <w:name w:val="HTML Code"/>
     <w:basedOn w:val="3"/>
+    <w:qFormat/>
     <w:uiPriority w:val="0"/>
     <w:rPr>
       <w:rFonts w:ascii="Courier New" w:hAnsi="Courier New"/>
